--- a/PDRMYE/GUÍAS RÁPIDAS/MUNICIPIOS/MUNICIPIOS/CARGA DE SPEI.docx
+++ b/PDRMYE/GUÍAS RÁPIDAS/MUNICIPIOS/MUNICIPIOS/CARGA DE SPEI.docx
@@ -332,37 +332,6 @@
                               </w:rPr>
                               <w:t>ECURSOS A MUNICIPIOS Y ORGANISMOS PÚBLICOS DESCENTRALIZADOS</w:t>
                             </w:r>
-                            <w:r>
-                              <w:rPr>
-                                <w:rFonts w:ascii="Arial" w:hAnsi="Arial" w:cs="Arial"/>
-                                <w:b/>
-                                <w:sz w:val="36"/>
-                                <w:szCs w:val="36"/>
-                                <w:lang w:val="es-MX"/>
-                              </w:rPr>
-                              <w:br/>
-                              <w:t>MÓDULO “</w:t>
-                            </w:r>
-                            <w:r>
-                              <w:rPr>
-                                <w:rFonts w:ascii="Arial" w:hAnsi="Arial" w:cs="Arial"/>
-                                <w:b/>
-                                <w:sz w:val="36"/>
-                                <w:szCs w:val="36"/>
-                                <w:lang w:val="es-MX"/>
-                              </w:rPr>
-                              <w:t>MUNICIPIOS</w:t>
-                            </w:r>
-                            <w:r>
-                              <w:rPr>
-                                <w:rFonts w:ascii="Arial" w:hAnsi="Arial" w:cs="Arial"/>
-                                <w:b/>
-                                <w:sz w:val="36"/>
-                                <w:szCs w:val="36"/>
-                                <w:lang w:val="es-MX"/>
-                              </w:rPr>
-                              <w:t>”</w:t>
-                            </w:r>
                           </w:p>
                           <w:p>
                             <w:pPr>
@@ -437,37 +406,6 @@
                         </w:rPr>
                         <w:t>ECURSOS A MUNICIPIOS Y ORGANISMOS PÚBLICOS DESCENTRALIZADOS</w:t>
                       </w:r>
-                      <w:r>
-                        <w:rPr>
-                          <w:rFonts w:ascii="Arial" w:hAnsi="Arial" w:cs="Arial"/>
-                          <w:b/>
-                          <w:sz w:val="36"/>
-                          <w:szCs w:val="36"/>
-                          <w:lang w:val="es-MX"/>
-                        </w:rPr>
-                        <w:br/>
-                        <w:t>MÓDULO “</w:t>
-                      </w:r>
-                      <w:r>
-                        <w:rPr>
-                          <w:rFonts w:ascii="Arial" w:hAnsi="Arial" w:cs="Arial"/>
-                          <w:b/>
-                          <w:sz w:val="36"/>
-                          <w:szCs w:val="36"/>
-                          <w:lang w:val="es-MX"/>
-                        </w:rPr>
-                        <w:t>MUNICIPIOS</w:t>
-                      </w:r>
-                      <w:r>
-                        <w:rPr>
-                          <w:rFonts w:ascii="Arial" w:hAnsi="Arial" w:cs="Arial"/>
-                          <w:b/>
-                          <w:sz w:val="36"/>
-                          <w:szCs w:val="36"/>
-                          <w:lang w:val="es-MX"/>
-                        </w:rPr>
-                        <w:t>”</w:t>
-                      </w:r>
                     </w:p>
                     <w:p>
                       <w:pPr>
@@ -547,7 +485,16 @@
           <w:sz w:val="44"/>
           <w:szCs w:val="44"/>
         </w:rPr>
-        <w:t>CARGA DE SPEI</w:t>
+        <w:t>CONSULTA</w:t>
+      </w:r>
+      <w:r>
+        <w:rPr>
+          <w:rFonts w:cs="Arial"/>
+          <w:b/>
+          <w:sz w:val="44"/>
+          <w:szCs w:val="44"/>
+        </w:rPr>
+        <w:t xml:space="preserve"> DE SPEI</w:t>
       </w:r>
     </w:p>
     <w:p>
@@ -1000,108 +947,12 @@
             </w:rPr>
             <w:fldChar w:fldCharType="separate"/>
           </w:r>
-          <w:bookmarkStart w:id="0" w:name="_GoBack"/>
-          <w:bookmarkEnd w:id="0"/>
-          <w:r>
-            <w:rPr>
-              <w:rStyle w:val="Hipervnculo"/>
-            </w:rPr>
-            <w:fldChar w:fldCharType="begin"/>
-          </w:r>
-          <w:r>
-            <w:rPr>
-              <w:rStyle w:val="Hipervnculo"/>
-            </w:rPr>
-            <w:instrText xml:space="preserve"> </w:instrText>
-          </w:r>
-          <w:r>
-            <w:instrText>HYPERLINK \l "_Toc137631633"</w:instrText>
-          </w:r>
-          <w:r>
-            <w:rPr>
-              <w:rStyle w:val="Hipervnculo"/>
-            </w:rPr>
-            <w:instrText xml:space="preserve"> </w:instrText>
-          </w:r>
-          <w:r>
-            <w:rPr>
-              <w:rStyle w:val="Hipervnculo"/>
-            </w:rPr>
-          </w:r>
-          <w:r>
-            <w:rPr>
-              <w:rStyle w:val="Hipervnculo"/>
-            </w:rPr>
-            <w:fldChar w:fldCharType="separate"/>
-          </w:r>
-          <w:r>
-            <w:rPr>
-              <w:rStyle w:val="Hipervnculo"/>
-            </w:rPr>
-            <w:t>Objetivo</w:t>
-          </w:r>
-          <w:r>
-            <w:rPr>
-              <w:webHidden/>
-            </w:rPr>
-            <w:tab/>
-          </w:r>
-          <w:r>
-            <w:rPr>
-              <w:webHidden/>
-            </w:rPr>
-            <w:fldChar w:fldCharType="begin"/>
-          </w:r>
-          <w:r>
-            <w:rPr>
-              <w:webHidden/>
-            </w:rPr>
-            <w:instrText xml:space="preserve"> PAGEREF _Toc137631633 \h </w:instrText>
-          </w:r>
-          <w:r>
-            <w:rPr>
-              <w:webHidden/>
-            </w:rPr>
-          </w:r>
-          <w:r>
-            <w:rPr>
-              <w:webHidden/>
-            </w:rPr>
-            <w:fldChar w:fldCharType="separate"/>
-          </w:r>
-          <w:r>
-            <w:rPr>
-              <w:webHidden/>
-            </w:rPr>
-            <w:t>3</w:t>
-          </w:r>
-          <w:r>
-            <w:rPr>
-              <w:webHidden/>
-            </w:rPr>
-            <w:fldChar w:fldCharType="end"/>
-          </w:r>
-          <w:r>
-            <w:rPr>
-              <w:rStyle w:val="Hipervnculo"/>
-            </w:rPr>
-            <w:fldChar w:fldCharType="end"/>
-          </w:r>
-        </w:p>
-        <w:p>
-          <w:pPr>
-            <w:pStyle w:val="TDC1"/>
-            <w:rPr>
-              <w:rFonts w:eastAsiaTheme="minorEastAsia" w:cstheme="minorBidi"/>
-              <w:lang w:val="es-MX" w:eastAsia="es-MX"/>
-            </w:rPr>
-          </w:pPr>
-          <w:hyperlink w:anchor="_Toc137631634" w:history="1">
+          <w:hyperlink w:anchor="_Toc137741266" w:history="1">
             <w:r>
               <w:rPr>
                 <w:rStyle w:val="Hipervnculo"/>
               </w:rPr>
-              <w:t>Alcance</w:t>
+              <w:t>Objetivo</w:t>
             </w:r>
             <w:r>
               <w:rPr>
@@ -1119,7 +970,7 @@
               <w:rPr>
                 <w:webHidden/>
               </w:rPr>
-              <w:instrText xml:space="preserve"> PAGEREF _Toc137631634 \h </w:instrText>
+              <w:instrText xml:space="preserve"> PAGEREF _Toc137741266 \h </w:instrText>
             </w:r>
             <w:r>
               <w:rPr>
@@ -1154,12 +1005,12 @@
               <w:lang w:val="es-MX" w:eastAsia="es-MX"/>
             </w:rPr>
           </w:pPr>
-          <w:hyperlink w:anchor="_Toc137631635" w:history="1">
+          <w:hyperlink w:anchor="_Toc137741267" w:history="1">
             <w:r>
               <w:rPr>
                 <w:rStyle w:val="Hipervnculo"/>
               </w:rPr>
-              <w:t>Usuario</w:t>
+              <w:t>Alcance</w:t>
             </w:r>
             <w:r>
               <w:rPr>
@@ -1177,7 +1028,7 @@
               <w:rPr>
                 <w:webHidden/>
               </w:rPr>
-              <w:instrText xml:space="preserve"> PAGEREF _Toc137631635 \h </w:instrText>
+              <w:instrText xml:space="preserve"> PAGEREF _Toc137741267 \h </w:instrText>
             </w:r>
             <w:r>
               <w:rPr>
@@ -1212,7 +1063,65 @@
               <w:lang w:val="es-MX" w:eastAsia="es-MX"/>
             </w:rPr>
           </w:pPr>
-          <w:hyperlink w:anchor="_Toc137631636" w:history="1">
+          <w:hyperlink w:anchor="_Toc137741268" w:history="1">
+            <w:r>
+              <w:rPr>
+                <w:rStyle w:val="Hipervnculo"/>
+              </w:rPr>
+              <w:t>Usuario</w:t>
+            </w:r>
+            <w:r>
+              <w:rPr>
+                <w:webHidden/>
+              </w:rPr>
+              <w:tab/>
+            </w:r>
+            <w:r>
+              <w:rPr>
+                <w:webHidden/>
+              </w:rPr>
+              <w:fldChar w:fldCharType="begin"/>
+            </w:r>
+            <w:r>
+              <w:rPr>
+                <w:webHidden/>
+              </w:rPr>
+              <w:instrText xml:space="preserve"> PAGEREF _Toc137741268 \h </w:instrText>
+            </w:r>
+            <w:r>
+              <w:rPr>
+                <w:webHidden/>
+              </w:rPr>
+            </w:r>
+            <w:r>
+              <w:rPr>
+                <w:webHidden/>
+              </w:rPr>
+              <w:fldChar w:fldCharType="separate"/>
+            </w:r>
+            <w:r>
+              <w:rPr>
+                <w:webHidden/>
+              </w:rPr>
+              <w:t>3</w:t>
+            </w:r>
+            <w:r>
+              <w:rPr>
+                <w:webHidden/>
+              </w:rPr>
+              <w:fldChar w:fldCharType="end"/>
+            </w:r>
+          </w:hyperlink>
+        </w:p>
+        <w:p>
+          <w:pPr>
+            <w:pStyle w:val="TDC1"/>
+            <w:rPr>
+              <w:rFonts w:eastAsiaTheme="minorEastAsia" w:cstheme="minorBidi"/>
+              <w:lang w:val="es-MX" w:eastAsia="es-MX"/>
+            </w:rPr>
+          </w:pPr>
+          <w:hyperlink w:anchor="_Toc137741269" w:history="1">
             <w:r>
               <w:rPr>
                 <w:rStyle w:val="Hipervnculo"/>
@@ -1235,7 +1144,7 @@
               <w:rPr>
                 <w:webHidden/>
               </w:rPr>
-              <w:instrText xml:space="preserve"> PAGEREF _Toc137631636 \h </w:instrText>
+              <w:instrText xml:space="preserve"> PAGEREF _Toc137741269 \h </w:instrText>
             </w:r>
             <w:r>
               <w:rPr>
@@ -1270,7 +1179,7 @@
               <w:lang w:val="es-MX" w:eastAsia="es-MX"/>
             </w:rPr>
           </w:pPr>
-          <w:hyperlink w:anchor="_Toc137631637" w:history="1">
+          <w:hyperlink w:anchor="_Toc137741270" w:history="1">
             <w:r>
               <w:rPr>
                 <w:rStyle w:val="Hipervnculo"/>
@@ -1293,7 +1202,7 @@
               <w:rPr>
                 <w:webHidden/>
               </w:rPr>
-              <w:instrText xml:space="preserve"> PAGEREF _Toc137631637 \h </w:instrText>
+              <w:instrText xml:space="preserve"> PAGEREF _Toc137741270 \h </w:instrText>
             </w:r>
             <w:r>
               <w:rPr>
@@ -1328,7 +1237,7 @@
               <w:lang w:val="es-MX" w:eastAsia="es-MX"/>
             </w:rPr>
           </w:pPr>
-          <w:hyperlink w:anchor="_Toc137631638" w:history="1">
+          <w:hyperlink w:anchor="_Toc137741271" w:history="1">
             <w:r>
               <w:rPr>
                 <w:rStyle w:val="Hipervnculo"/>
@@ -1351,7 +1260,7 @@
               <w:rPr>
                 <w:webHidden/>
               </w:rPr>
-              <w:instrText xml:space="preserve"> PAGEREF _Toc137631638 \h </w:instrText>
+              <w:instrText xml:space="preserve"> PAGEREF _Toc137741271 \h </w:instrText>
             </w:r>
             <w:r>
               <w:rPr>
@@ -2135,22 +2044,22 @@
           <w:b w:val="0"/>
         </w:rPr>
       </w:pPr>
-      <w:bookmarkStart w:id="1" w:name="_Toc130803582"/>
-      <w:bookmarkStart w:id="2" w:name="_Toc129682578"/>
-      <w:bookmarkStart w:id="3" w:name="_Toc123297018"/>
-      <w:bookmarkStart w:id="4" w:name="_Toc136358743"/>
-      <w:bookmarkStart w:id="5" w:name="_Toc137631633"/>
+      <w:bookmarkStart w:id="0" w:name="_Toc130803582"/>
+      <w:bookmarkStart w:id="1" w:name="_Toc129682578"/>
+      <w:bookmarkStart w:id="2" w:name="_Toc123297018"/>
+      <w:bookmarkStart w:id="3" w:name="_Toc136358743"/>
+      <w:bookmarkStart w:id="4" w:name="_Toc137741266"/>
       <w:r>
         <w:rPr>
           <w:rFonts w:cs="Arial"/>
         </w:rPr>
         <w:t>Objetivo</w:t>
       </w:r>
+      <w:bookmarkEnd w:id="0"/>
       <w:bookmarkEnd w:id="1"/>
       <w:bookmarkEnd w:id="2"/>
       <w:bookmarkEnd w:id="3"/>
       <w:bookmarkEnd w:id="4"/>
-      <w:bookmarkEnd w:id="5"/>
     </w:p>
     <w:p>
       <w:pPr>
@@ -2164,28 +2073,32 @@
           <w:sz w:val="24"/>
         </w:rPr>
       </w:pPr>
+      <w:bookmarkStart w:id="5" w:name="_Toc130803583"/>
+      <w:bookmarkStart w:id="6" w:name="_Toc129682579"/>
+      <w:bookmarkStart w:id="7" w:name="_Toc123297019"/>
+      <w:bookmarkStart w:id="8" w:name="_Toc136358744"/>
       <w:r>
         <w:rPr>
           <w:rFonts w:ascii="Arial" w:hAnsi="Arial" w:cs="Arial"/>
           <w:sz w:val="24"/>
         </w:rPr>
         <w:tab/>
-        <w:t>Lograr que, mediante el presente manual, los usuarios de Municipios puedan consultar los pasos a seguir para el registro de las distribuciones de recursos, así como el seguimiento correspondiente, para su correspondiente asignación al área que Continúe con la atención hasta concluir con el registro de los pagos</w:t>
-      </w:r>
-    </w:p>
-    <w:p>
-      <w:pPr>
-        <w:tabs>
-          <w:tab w:val="left" w:pos="1494"/>
-        </w:tabs>
-        <w:spacing w:line="276" w:lineRule="auto"/>
-        <w:jc w:val="both"/>
-        <w:rPr>
-          <w:rFonts w:ascii="Arial" w:hAnsi="Arial" w:cs="Arial"/>
-          <w:b/>
-          <w:sz w:val="24"/>
-        </w:rPr>
-      </w:pPr>
+        <w:t xml:space="preserve">Lograr mediante el presente manual que los usuarios puedan consultar los pasos </w:t>
+      </w:r>
+      <w:r>
+        <w:rPr>
+          <w:rFonts w:ascii="Arial" w:hAnsi="Arial" w:cs="Arial"/>
+          <w:sz w:val="24"/>
+        </w:rPr>
+        <w:t>para visualizar | descargar los SPEI</w:t>
+      </w:r>
+      <w:r>
+        <w:rPr>
+          <w:rFonts w:ascii="Arial" w:hAnsi="Arial" w:cs="Arial"/>
+          <w:sz w:val="24"/>
+        </w:rPr>
+        <w:t xml:space="preserve"> en la Plataforma Distribución de Recursos.</w:t>
+      </w:r>
     </w:p>
     <w:p>
       <w:pPr>
@@ -2196,22 +2109,18 @@
           <w:b w:val="0"/>
         </w:rPr>
       </w:pPr>
-      <w:bookmarkStart w:id="6" w:name="_Toc130803583"/>
-      <w:bookmarkStart w:id="7" w:name="_Toc129682579"/>
-      <w:bookmarkStart w:id="8" w:name="_Toc123297019"/>
-      <w:bookmarkStart w:id="9" w:name="_Toc136358744"/>
-      <w:bookmarkStart w:id="10" w:name="_Toc137631634"/>
+      <w:bookmarkStart w:id="9" w:name="_Toc137741267"/>
       <w:r>
         <w:rPr>
           <w:rFonts w:cs="Arial"/>
         </w:rPr>
         <w:t>Alcance</w:t>
       </w:r>
+      <w:bookmarkEnd w:id="5"/>
       <w:bookmarkEnd w:id="6"/>
       <w:bookmarkEnd w:id="7"/>
       <w:bookmarkEnd w:id="8"/>
       <w:bookmarkEnd w:id="9"/>
-      <w:bookmarkEnd w:id="10"/>
       <w:r>
         <w:rPr>
           <w:rFonts w:cs="Arial"/>
@@ -2231,13 +2140,58 @@
           <w:sz w:val="24"/>
         </w:rPr>
       </w:pPr>
+      <w:bookmarkStart w:id="10" w:name="_Toc130803584"/>
+      <w:bookmarkStart w:id="11" w:name="_Toc129682580"/>
+      <w:bookmarkStart w:id="12" w:name="_Toc123297020"/>
+      <w:bookmarkStart w:id="13" w:name="_Toc136358745"/>
       <w:r>
         <w:rPr>
           <w:rFonts w:ascii="Arial" w:hAnsi="Arial" w:cs="Arial"/>
           <w:sz w:val="24"/>
         </w:rPr>
         <w:tab/>
-        <w:t>El alcance de la presente Plataforma de Distribución de Recursos a Municipios y Entidades es cumplir con los requerimientos de acuerdo con los procesos del área de Municipios realice, con el procesamiento de la información que le pertenece de acuerdo al flujo indicado en sus diagramas de proceso</w:t>
+      </w:r>
+      <w:r>
+        <w:rPr>
+          <w:rFonts w:ascii="Arial" w:hAnsi="Arial" w:cs="Arial"/>
+          <w:sz w:val="24"/>
+        </w:rPr>
+        <w:t>Proporcionar al usuario el</w:t>
+      </w:r>
+      <w:r>
+        <w:rPr>
+          <w:rFonts w:ascii="Arial" w:hAnsi="Arial" w:cs="Arial"/>
+          <w:sz w:val="24"/>
+        </w:rPr>
+        <w:t xml:space="preserve"> acceso para que pueda visualizar | descargar los</w:t>
+      </w:r>
+      <w:r>
+        <w:rPr>
+          <w:rFonts w:ascii="Arial" w:hAnsi="Arial" w:cs="Arial"/>
+          <w:sz w:val="24"/>
+        </w:rPr>
+        <w:t xml:space="preserve"> SPEI </w:t>
+      </w:r>
+      <w:r>
+        <w:rPr>
+          <w:rFonts w:ascii="Arial" w:hAnsi="Arial" w:cs="Arial"/>
+          <w:sz w:val="24"/>
+        </w:rPr>
+        <w:t>correspondientes a</w:t>
+      </w:r>
+      <w:r>
+        <w:rPr>
+          <w:rFonts w:ascii="Arial" w:hAnsi="Arial" w:cs="Arial"/>
+          <w:sz w:val="24"/>
+        </w:rPr>
+        <w:t xml:space="preserve"> las Participaciones que se transfieren desde el</w:t>
+      </w:r>
+      <w:r>
+        <w:rPr>
+          <w:rFonts w:ascii="Arial" w:hAnsi="Arial" w:cs="Arial"/>
+          <w:sz w:val="24"/>
+        </w:rPr>
+        <w:t xml:space="preserve"> área Dirección de Atención a Municipios y Organismos Públicos Descentralizados.</w:t>
       </w:r>
     </w:p>
     <w:p>
@@ -2248,22 +2202,18 @@
           <w:rFonts w:cs="Arial"/>
         </w:rPr>
       </w:pPr>
-      <w:bookmarkStart w:id="11" w:name="_Toc130803584"/>
-      <w:bookmarkStart w:id="12" w:name="_Toc129682580"/>
-      <w:bookmarkStart w:id="13" w:name="_Toc123297020"/>
-      <w:bookmarkStart w:id="14" w:name="_Toc136358745"/>
-      <w:bookmarkStart w:id="15" w:name="_Toc137631635"/>
+      <w:bookmarkStart w:id="14" w:name="_Toc137741268"/>
       <w:r>
         <w:rPr>
           <w:rFonts w:cs="Arial"/>
         </w:rPr>
         <w:t>Usuario</w:t>
       </w:r>
+      <w:bookmarkEnd w:id="10"/>
       <w:bookmarkEnd w:id="11"/>
       <w:bookmarkEnd w:id="12"/>
       <w:bookmarkEnd w:id="13"/>
       <w:bookmarkEnd w:id="14"/>
-      <w:bookmarkEnd w:id="15"/>
     </w:p>
     <w:p>
       <w:pPr>
@@ -2283,7 +2233,14 @@
           <w:sz w:val="24"/>
         </w:rPr>
         <w:tab/>
-        <w:t>Usuarios con perfil Municipio en colaboración con la Secretaria de Finanzas y Tesorería General del Estado</w:t>
+        <w:t xml:space="preserve">Usuarios con acceso para visualizar | descargar SPEI </w:t>
+      </w:r>
+      <w:r>
+        <w:rPr>
+          <w:rFonts w:ascii="Arial" w:hAnsi="Arial" w:cs="Arial"/>
+          <w:sz w:val="24"/>
+        </w:rPr>
+        <w:t>en colaboración con la Secretaria de Finanzas y Tesorería General del Estado</w:t>
       </w:r>
     </w:p>
     <w:p>
@@ -2522,7 +2479,7 @@
           <w:szCs w:val="44"/>
         </w:rPr>
       </w:pPr>
-      <w:bookmarkStart w:id="16" w:name="_Toc137631636"/>
+      <w:bookmarkStart w:id="15" w:name="_Toc137741269"/>
       <w:r>
         <w:rPr>
           <w:rFonts w:cs="Arial"/>
@@ -2531,7 +2488,7 @@
         </w:rPr>
         <w:t>CARGA DE SPEI</w:t>
       </w:r>
-      <w:bookmarkEnd w:id="16"/>
+      <w:bookmarkEnd w:id="15"/>
     </w:p>
     <w:p>
       <w:pPr>
@@ -2757,11 +2714,12 @@
           <w:rFonts w:cs="Arial"/>
         </w:rPr>
       </w:pPr>
-      <w:bookmarkStart w:id="17" w:name="_Toc137631637"/>
+      <w:bookmarkStart w:id="16" w:name="_Toc137741270"/>
       <w:r>
         <w:rPr>
           <w:rFonts w:cs="Arial"/>
         </w:rPr>
+        <w:lastRenderedPageBreak/>
         <w:t xml:space="preserve">Administración de </w:t>
       </w:r>
       <w:r>
@@ -2776,7 +2734,7 @@
         </w:rPr>
         <w:t xml:space="preserve"> y Aportaciones</w:t>
       </w:r>
-      <w:bookmarkEnd w:id="17"/>
+      <w:bookmarkEnd w:id="16"/>
     </w:p>
     <w:p>
       <w:r>
@@ -2893,6 +2851,15 @@
         </w:rPr>
         <w:t>para mostrar el menú principal</w:t>
       </w:r>
+      <w:r>
+        <w:rPr>
+          <w:rFonts w:ascii="Arial" w:hAnsi="Arial" w:cs="Arial"/>
+          <w:b/>
+          <w:sz w:val="24"/>
+          <w:szCs w:val="24"/>
+        </w:rPr>
+        <w:t>.</w:t>
+      </w:r>
     </w:p>
     <w:p>
       <w:pPr>
@@ -2928,7 +2895,34 @@
           <w:sz w:val="24"/>
           <w:szCs w:val="24"/>
         </w:rPr>
-        <w:t>la cual desplegara un submenú</w:t>
+        <w:t>la cual desplegar</w:t>
+      </w:r>
+      <w:r>
+        <w:rPr>
+          <w:rFonts w:ascii="Arial" w:hAnsi="Arial" w:cs="Arial"/>
+          <w:b/>
+          <w:sz w:val="24"/>
+          <w:szCs w:val="24"/>
+        </w:rPr>
+        <w:t>a</w:t>
+      </w:r>
+      <w:r>
+        <w:rPr>
+          <w:rFonts w:ascii="Arial" w:hAnsi="Arial" w:cs="Arial"/>
+          <w:b/>
+          <w:sz w:val="24"/>
+          <w:szCs w:val="24"/>
+        </w:rPr>
+        <w:t xml:space="preserve"> un submenú</w:t>
+      </w:r>
+      <w:r>
+        <w:rPr>
+          <w:rFonts w:ascii="Arial" w:hAnsi="Arial" w:cs="Arial"/>
+          <w:b/>
+          <w:sz w:val="24"/>
+          <w:szCs w:val="24"/>
+        </w:rPr>
+        <w:t>.</w:t>
       </w:r>
     </w:p>
     <w:p>
@@ -2958,6 +2952,15 @@
         </w:rPr>
         <w:t>l submenú elegiremos el catálogo deseado</w:t>
       </w:r>
+      <w:r>
+        <w:rPr>
+          <w:rFonts w:ascii="Arial" w:hAnsi="Arial" w:cs="Arial"/>
+          <w:b/>
+          <w:sz w:val="24"/>
+          <w:szCs w:val="24"/>
+        </w:rPr>
+        <w:t>.</w:t>
+      </w:r>
     </w:p>
     <w:p>
       <w:pPr>
@@ -2983,91 +2986,14 @@
       <w:r>
         <w:rPr>
           <w:rFonts w:ascii="Arial" w:hAnsi="Arial" w:cs="Arial"/>
+          <w:b/>
           <w:noProof/>
           <w:sz w:val="24"/>
+          <w:szCs w:val="24"/>
           <w:lang w:val="es-MX" w:eastAsia="es-MX"/>
         </w:rPr>
         <w:drawing>
-          <wp:anchor distT="0" distB="0" distL="114300" distR="114300" simplePos="0" relativeHeight="252112896" behindDoc="0" locked="0" layoutInCell="1" allowOverlap="1" wp14:anchorId="13ED7103" wp14:editId="68E4025A">
-            <wp:simplePos x="0" y="0"/>
-            <wp:positionH relativeFrom="column">
-              <wp:posOffset>829889</wp:posOffset>
-            </wp:positionH>
-            <wp:positionV relativeFrom="paragraph">
-              <wp:posOffset>63374</wp:posOffset>
-            </wp:positionV>
-            <wp:extent cx="648176" cy="470781"/>
-            <wp:effectExtent l="152400" t="152400" r="361950" b="367665"/>
-            <wp:wrapNone/>
-            <wp:docPr id="21" name="Imagen 21"/>
-            <wp:cNvGraphicFramePr>
-              <a:graphicFrameLocks xmlns:a="http://schemas.openxmlformats.org/drawingml/2006/main" noChangeAspect="1"/>
-            </wp:cNvGraphicFramePr>
-            <a:graphic xmlns:a="http://schemas.openxmlformats.org/drawingml/2006/main">
-              <a:graphicData uri="http://schemas.openxmlformats.org/drawingml/2006/picture">
-                <pic:pic xmlns:pic="http://schemas.openxmlformats.org/drawingml/2006/picture">
-                  <pic:nvPicPr>
-                    <pic:cNvPr id="1" name=""/>
-                    <pic:cNvPicPr/>
-                  </pic:nvPicPr>
-                  <pic:blipFill rotWithShape="1">
-                    <a:blip r:embed="rId10">
-                      <a:extLst>
-                        <a:ext uri="{28A0092B-C50C-407E-A947-70E740481C1C}">
-                          <a14:useLocalDpi xmlns:a14="http://schemas.microsoft.com/office/drawing/2010/main" val="0"/>
-                        </a:ext>
-                      </a:extLst>
-                    </a:blip>
-                    <a:srcRect t="-1" r="10891" b="8910"/>
-                    <a:stretch/>
-                  </pic:blipFill>
-                  <pic:spPr bwMode="auto">
-                    <a:xfrm>
-                      <a:off x="0" y="0"/>
-                      <a:ext cx="648176" cy="470781"/>
-                    </a:xfrm>
-                    <a:prstGeom prst="rect">
-                      <a:avLst/>
-                    </a:prstGeom>
-                    <a:ln>
-                      <a:noFill/>
-                    </a:ln>
-                    <a:effectLst>
-                      <a:outerShdw blurRad="292100" dist="139700" dir="2700000" algn="tl" rotWithShape="0">
-                        <a:srgbClr val="333333">
-                          <a:alpha val="65000"/>
-                        </a:srgbClr>
-                      </a:outerShdw>
-                    </a:effectLst>
-                    <a:extLst>
-                      <a:ext uri="{53640926-AAD7-44D8-BBD7-CCE9431645EC}">
-                        <a14:shadowObscured xmlns:a14="http://schemas.microsoft.com/office/drawing/2010/main"/>
-                      </a:ext>
-                    </a:extLst>
-                  </pic:spPr>
-                </pic:pic>
-              </a:graphicData>
-            </a:graphic>
-            <wp14:sizeRelH relativeFrom="page">
-              <wp14:pctWidth>0</wp14:pctWidth>
-            </wp14:sizeRelH>
-            <wp14:sizeRelV relativeFrom="page">
-              <wp14:pctHeight>0</wp14:pctHeight>
-            </wp14:sizeRelV>
-          </wp:anchor>
-        </w:drawing>
-      </w:r>
-      <w:r>
-        <w:rPr>
-          <w:rFonts w:ascii="Arial" w:hAnsi="Arial" w:cs="Arial"/>
-          <w:b/>
-          <w:noProof/>
-          <w:sz w:val="24"/>
-          <w:szCs w:val="24"/>
-          <w:lang w:val="es-MX" w:eastAsia="es-MX"/>
-        </w:rPr>
-        <w:drawing>
-          <wp:anchor distT="0" distB="0" distL="114300" distR="114300" simplePos="0" relativeHeight="252113920" behindDoc="0" locked="0" layoutInCell="1" allowOverlap="1" wp14:anchorId="7F2CB50D" wp14:editId="7752D20B">
+          <wp:anchor distT="0" distB="0" distL="114300" distR="114300" simplePos="0" relativeHeight="252113920" behindDoc="0" locked="0" layoutInCell="1" allowOverlap="1" wp14:anchorId="7F2CB50D" wp14:editId="302F2D76">
             <wp:simplePos x="0" y="0"/>
             <wp:positionH relativeFrom="margin">
               <wp:posOffset>1575303</wp:posOffset>
@@ -3363,7 +3289,7 @@
           <w:rFonts w:cs="Arial"/>
         </w:rPr>
       </w:pPr>
-      <w:bookmarkStart w:id="18" w:name="_Toc137631638"/>
+      <w:bookmarkStart w:id="17" w:name="_Toc137741271"/>
       <w:r>
         <w:rPr>
           <w:rFonts w:cs="Arial"/>
@@ -3377,7 +3303,7 @@
         </w:rPr>
         <w:t>SPEI</w:t>
       </w:r>
-      <w:bookmarkEnd w:id="18"/>
+      <w:bookmarkEnd w:id="17"/>
     </w:p>
     <w:p>
       <w:pPr>
@@ -3403,61 +3329,16 @@
           <w:sz w:val="24"/>
           <w:szCs w:val="24"/>
         </w:rPr>
-        <w:t>Paso 1.- Utilizar los Filtros para buscar la información</w:t>
-      </w:r>
-      <w:r>
-        <w:rPr>
-          <w:rFonts w:ascii="Arial" w:hAnsi="Arial" w:cs="Arial"/>
-          <w:b/>
-          <w:sz w:val="24"/>
-          <w:szCs w:val="24"/>
-        </w:rPr>
-        <w:t xml:space="preserve"> que se cargó con la plantilla</w:t>
-      </w:r>
-      <w:r>
-        <w:rPr>
-          <w:rFonts w:ascii="Arial" w:hAnsi="Arial" w:cs="Arial"/>
-          <w:b/>
-          <w:sz w:val="24"/>
-          <w:szCs w:val="24"/>
-        </w:rPr>
-        <w:t xml:space="preserve"> y </w:t>
-      </w:r>
-      <w:r>
-        <w:rPr>
-          <w:rFonts w:ascii="Arial" w:hAnsi="Arial" w:cs="Arial"/>
-          <w:b/>
-          <w:sz w:val="24"/>
-          <w:szCs w:val="24"/>
-        </w:rPr>
-        <w:t xml:space="preserve">al finalizar </w:t>
-      </w:r>
-      <w:r>
-        <w:rPr>
-          <w:rFonts w:ascii="Arial" w:hAnsi="Arial" w:cs="Arial"/>
-          <w:b/>
-          <w:sz w:val="24"/>
-          <w:szCs w:val="24"/>
-        </w:rPr>
-        <w:t xml:space="preserve">presionar </w:t>
-      </w:r>
-      <w:r>
-        <w:rPr>
-          <w:rFonts w:ascii="Arial" w:hAnsi="Arial" w:cs="Arial"/>
-          <w:b/>
-          <w:sz w:val="24"/>
-          <w:szCs w:val="24"/>
-        </w:rPr>
-        <w:t xml:space="preserve">el </w:t>
-      </w:r>
-      <w:r>
-        <w:rPr>
-          <w:rFonts w:ascii="Arial" w:hAnsi="Arial" w:cs="Arial"/>
-          <w:b/>
-          <w:sz w:val="24"/>
-          <w:szCs w:val="24"/>
-        </w:rPr>
-        <w:t>botón “Buscar”</w:t>
+        <w:t>Paso 1.- Utilizar los Filtros para facilitar la búsqueda y posteriormente seleccione el botón “Buscar”</w:t>
+      </w:r>
+      <w:r>
+        <w:rPr>
+          <w:rFonts w:ascii="Arial" w:hAnsi="Arial" w:cs="Arial"/>
+          <w:b/>
+          <w:sz w:val="24"/>
+          <w:szCs w:val="24"/>
+        </w:rPr>
+        <w:t>.</w:t>
       </w:r>
       <w:r>
         <w:rPr>
@@ -3701,180 +3582,6 @@
     </w:p>
     <w:p>
       <w:pPr>
-        <w:rPr>
-          <w:noProof/>
-          <w:lang w:val="es-MX" w:eastAsia="es-MX"/>
-        </w:rPr>
-      </w:pPr>
-      <w:r>
-        <w:rPr>
-          <w:rFonts w:ascii="Arial" w:hAnsi="Arial" w:cs="Arial"/>
-          <w:b/>
-          <w:sz w:val="24"/>
-          <w:szCs w:val="24"/>
-        </w:rPr>
-        <w:t>Nota: Si marcas la casilla “Mostrar todo” se incluirán en la búsqueda las operaciones ya finalizadas</w:t>
-      </w:r>
-      <w:r>
-        <w:rPr>
-          <w:noProof/>
-          <w:lang w:val="es-MX" w:eastAsia="es-MX"/>
-        </w:rPr>
-        <w:t xml:space="preserve"> </w:t>
-      </w:r>
-    </w:p>
-    <w:p>
-      <w:pPr>
-        <w:ind w:left="-851"/>
-        <w:rPr>
-          <w:noProof/>
-          <w:lang w:val="es-MX" w:eastAsia="es-MX"/>
-        </w:rPr>
-      </w:pPr>
-      <w:r>
-        <w:rPr>
-          <w:rFonts w:ascii="Arial" w:hAnsi="Arial" w:cs="Arial"/>
-          <w:noProof/>
-          <w:lang w:val="es-MX" w:eastAsia="es-MX"/>
-        </w:rPr>
-        <mc:AlternateContent>
-          <mc:Choice Requires="wps">
-            <w:drawing>
-              <wp:anchor distT="0" distB="0" distL="114300" distR="114300" simplePos="0" relativeHeight="252151808" behindDoc="0" locked="0" layoutInCell="1" allowOverlap="1" wp14:anchorId="6674C341" wp14:editId="3C11C8C2">
-                <wp:simplePos x="0" y="0"/>
-                <wp:positionH relativeFrom="leftMargin">
-                  <wp:posOffset>595422</wp:posOffset>
-                </wp:positionH>
-                <wp:positionV relativeFrom="paragraph">
-                  <wp:posOffset>940345</wp:posOffset>
-                </wp:positionV>
-                <wp:extent cx="701749" cy="233917"/>
-                <wp:effectExtent l="19050" t="19050" r="22225" b="13970"/>
-                <wp:wrapNone/>
-                <wp:docPr id="176" name="Rectángulo 176"/>
-                <wp:cNvGraphicFramePr/>
-                <a:graphic xmlns:a="http://schemas.openxmlformats.org/drawingml/2006/main">
-                  <a:graphicData uri="http://schemas.microsoft.com/office/word/2010/wordprocessingShape">
-                    <wps:wsp>
-                      <wps:cNvSpPr/>
-                      <wps:spPr>
-                        <a:xfrm flipV="1">
-                          <a:off x="0" y="0"/>
-                          <a:ext cx="701749" cy="233917"/>
-                        </a:xfrm>
-                        <a:prstGeom prst="rect">
-                          <a:avLst/>
-                        </a:prstGeom>
-                        <a:noFill/>
-                        <a:ln w="28575">
-                          <a:solidFill>
-                            <a:srgbClr val="FF0000"/>
-                          </a:solidFill>
-                        </a:ln>
-                      </wps:spPr>
-                      <wps:style>
-                        <a:lnRef idx="2">
-                          <a:schemeClr val="accent6"/>
-                        </a:lnRef>
-                        <a:fillRef idx="1">
-                          <a:schemeClr val="lt1"/>
-                        </a:fillRef>
-                        <a:effectRef idx="0">
-                          <a:schemeClr val="accent6"/>
-                        </a:effectRef>
-                        <a:fontRef idx="minor">
-                          <a:schemeClr val="dk1"/>
-                        </a:fontRef>
-                      </wps:style>
-                      <wps:bodyPr rot="0" spcFirstLastPara="0" vertOverflow="overflow" horzOverflow="overflow" vert="horz" wrap="square" lIns="91440" tIns="45720" rIns="91440" bIns="45720" numCol="1" spcCol="0" rtlCol="0" fromWordArt="0" anchor="ctr" anchorCtr="0" forceAA="0" compatLnSpc="1">
-                        <a:prstTxWarp prst="textNoShape">
-                          <a:avLst/>
-                        </a:prstTxWarp>
-                        <a:noAutofit/>
-                      </wps:bodyPr>
-                    </wps:wsp>
-                  </a:graphicData>
-                </a:graphic>
-                <wp14:sizeRelH relativeFrom="margin">
-                  <wp14:pctWidth>0</wp14:pctWidth>
-                </wp14:sizeRelH>
-                <wp14:sizeRelV relativeFrom="margin">
-                  <wp14:pctHeight>0</wp14:pctHeight>
-                </wp14:sizeRelV>
-              </wp:anchor>
-            </w:drawing>
-          </mc:Choice>
-          <mc:Fallback>
-            <w:pict>
-              <v:rect w14:anchorId="71944D92" id="Rectángulo 176" o:spid="_x0000_s1026" style="position:absolute;margin-left:46.9pt;margin-top:74.05pt;width:55.25pt;height:18.4pt;flip:y;z-index:252151808;visibility:visible;mso-wrap-style:square;mso-width-percent:0;mso-height-percent:0;mso-wrap-distance-left:9pt;mso-wrap-distance-top:0;mso-wrap-distance-right:9pt;mso-wrap-distance-bottom:0;mso-position-horizontal:absolute;mso-position-horizontal-relative:left-margin-area;mso-position-vertical:absolute;mso-position-vertical-relative:text;mso-width-percent:0;mso-height-percent:0;mso-width-relative:margin;mso-height-relative:margin;v-text-anchor:middle" o:gfxdata="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" filled="f" strokecolor="red" strokeweight="2.25pt">
-                <w10:wrap anchorx="margin"/>
-              </v:rect>
-            </w:pict>
-          </mc:Fallback>
-        </mc:AlternateContent>
-      </w:r>
-      <w:r>
-        <w:rPr>
-          <w:rFonts w:ascii="Arial" w:hAnsi="Arial" w:cs="Arial"/>
-          <w:b/>
-          <w:noProof/>
-          <w:sz w:val="24"/>
-          <w:szCs w:val="24"/>
-          <w:lang w:val="es-MX" w:eastAsia="es-MX"/>
-        </w:rPr>
-        <w:drawing>
-          <wp:inline distT="0" distB="0" distL="0" distR="0" wp14:anchorId="746EAF9D" wp14:editId="368A8623">
-            <wp:extent cx="6259327" cy="1743740"/>
-            <wp:effectExtent l="152400" t="152400" r="370205" b="370840"/>
-            <wp:docPr id="177" name="Imagen 177"/>
-            <wp:cNvGraphicFramePr>
-              <a:graphicFrameLocks xmlns:a="http://schemas.openxmlformats.org/drawingml/2006/main" noChangeAspect="1"/>
-            </wp:cNvGraphicFramePr>
-            <a:graphic xmlns:a="http://schemas.openxmlformats.org/drawingml/2006/main">
-              <a:graphicData uri="http://schemas.openxmlformats.org/drawingml/2006/picture">
-                <pic:pic xmlns:pic="http://schemas.openxmlformats.org/drawingml/2006/picture">
-                  <pic:nvPicPr>
-                    <pic:cNvPr id="1" name=""/>
-                    <pic:cNvPicPr/>
-                  </pic:nvPicPr>
-                  <pic:blipFill rotWithShape="1">
-                    <a:blip r:embed="rId12"/>
-                    <a:srcRect t="25378"/>
-                    <a:stretch/>
-                  </pic:blipFill>
-                  <pic:spPr bwMode="auto">
-                    <a:xfrm>
-                      <a:off x="0" y="0"/>
-                      <a:ext cx="6272022" cy="1747277"/>
-                    </a:xfrm>
-                    <a:prstGeom prst="rect">
-                      <a:avLst/>
-                    </a:prstGeom>
-                    <a:ln>
-                      <a:noFill/>
-                    </a:ln>
-                    <a:effectLst>
-                      <a:outerShdw blurRad="292100" dist="139700" dir="2700000" algn="tl" rotWithShape="0">
-                        <a:srgbClr val="333333">
-                          <a:alpha val="65000"/>
-                        </a:srgbClr>
-                      </a:outerShdw>
-                    </a:effectLst>
-                    <a:extLst>
-                      <a:ext uri="{53640926-AAD7-44D8-BBD7-CCE9431645EC}">
-                        <a14:shadowObscured xmlns:a14="http://schemas.microsoft.com/office/drawing/2010/main"/>
-                      </a:ext>
-                    </a:extLst>
-                  </pic:spPr>
-                </pic:pic>
-              </a:graphicData>
-            </a:graphic>
-          </wp:inline>
-        </w:drawing>
-      </w:r>
-    </w:p>
-    <w:p>
-      <w:pPr>
         <w:ind w:left="-142"/>
         <w:rPr>
           <w:rFonts w:ascii="Arial" w:hAnsi="Arial" w:cs="Arial"/>
@@ -3890,7 +3597,16 @@
           <w:sz w:val="24"/>
           <w:szCs w:val="24"/>
         </w:rPr>
-        <w:t>Cuando el estatus marque “Pendiente CFDI” o “Pendiente SPEI”</w:t>
+        <w:t xml:space="preserve">Se puede identificar el estatus “Pendiente </w:t>
+      </w:r>
+      <w:r>
+        <w:rPr>
+          <w:rFonts w:ascii="Arial" w:hAnsi="Arial" w:cs="Arial"/>
+          <w:b/>
+          <w:sz w:val="24"/>
+          <w:szCs w:val="24"/>
+        </w:rPr>
+        <w:t>SPEI”.</w:t>
       </w:r>
     </w:p>
     <w:p>
@@ -4054,8 +3770,16 @@
           <w:sz w:val="24"/>
           <w:szCs w:val="24"/>
         </w:rPr>
-        <w:lastRenderedPageBreak/>
-        <w:t xml:space="preserve">Puede cargarlo pulsando sobre el botón SPEI </w:t>
+        <w:t>Puede cargar</w:t>
+      </w:r>
+      <w:r>
+        <w:rPr>
+          <w:rFonts w:ascii="Arial" w:hAnsi="Arial" w:cs="Arial"/>
+          <w:b/>
+          <w:sz w:val="24"/>
+          <w:szCs w:val="24"/>
+        </w:rPr>
+        <w:t>lo pulsando sobre el botón SPEI.</w:t>
       </w:r>
     </w:p>
     <w:p>
@@ -4300,36 +4024,25 @@
           <w:sz w:val="24"/>
           <w:szCs w:val="24"/>
         </w:rPr>
-        <w:t xml:space="preserve">Se abrirá el administrador de </w:t>
-      </w:r>
-      <w:proofErr w:type="spellStart"/>
-      <w:r>
-        <w:rPr>
-          <w:rFonts w:ascii="Arial" w:hAnsi="Arial" w:cs="Arial"/>
-          <w:b/>
-          <w:sz w:val="24"/>
-          <w:szCs w:val="24"/>
-        </w:rPr>
-        <w:t>SPEI</w:t>
-      </w:r>
-      <w:r>
-        <w:rPr>
-          <w:rFonts w:ascii="Arial" w:hAnsi="Arial" w:cs="Arial"/>
-          <w:b/>
-          <w:sz w:val="24"/>
-          <w:szCs w:val="24"/>
-        </w:rPr>
-        <w:t>´s</w:t>
-      </w:r>
-      <w:proofErr w:type="spellEnd"/>
-      <w:r>
-        <w:rPr>
-          <w:rFonts w:ascii="Arial" w:hAnsi="Arial" w:cs="Arial"/>
-          <w:b/>
-          <w:sz w:val="24"/>
-          <w:szCs w:val="24"/>
-        </w:rPr>
-        <w:t xml:space="preserve">, se usa el botón </w:t>
+        <w:t xml:space="preserve">Se </w:t>
+      </w:r>
+      <w:r>
+        <w:rPr>
+          <w:rFonts w:ascii="Arial" w:hAnsi="Arial" w:cs="Arial"/>
+          <w:b/>
+          <w:sz w:val="24"/>
+          <w:szCs w:val="24"/>
+        </w:rPr>
+        <w:t>mostrará</w:t>
+      </w:r>
+      <w:r>
+        <w:rPr>
+          <w:rFonts w:ascii="Arial" w:hAnsi="Arial" w:cs="Arial"/>
+          <w:b/>
+          <w:sz w:val="24"/>
+          <w:szCs w:val="24"/>
+        </w:rPr>
+        <w:t xml:space="preserve"> el administrador de SPEI, se usa el botón </w:t>
       </w:r>
       <w:r>
         <w:rPr>
@@ -4366,6 +4079,15 @@
           <w:szCs w:val="24"/>
         </w:rPr>
         <w:t xml:space="preserve"> para cargar el documento PDF</w:t>
+      </w:r>
+      <w:r>
+        <w:rPr>
+          <w:rFonts w:ascii="Arial" w:hAnsi="Arial" w:cs="Arial"/>
+          <w:b/>
+          <w:sz w:val="24"/>
+          <w:szCs w:val="24"/>
+        </w:rPr>
+        <w:t>.</w:t>
       </w:r>
     </w:p>
     <w:p>
@@ -4384,6 +4106,7 @@
           <w:noProof/>
           <w:lang w:val="es-MX" w:eastAsia="es-MX"/>
         </w:rPr>
+        <w:lastRenderedPageBreak/>
         <mc:AlternateContent>
           <mc:Choice Requires="wps">
             <w:drawing>
@@ -4531,6 +4254,15 @@
         </w:rPr>
         <w:t>Pulsamos sobre la imagen para cargar y al finalizar pulsamos “Guardar”</w:t>
       </w:r>
+      <w:r>
+        <w:rPr>
+          <w:rFonts w:ascii="Arial" w:hAnsi="Arial" w:cs="Arial"/>
+          <w:b/>
+          <w:sz w:val="24"/>
+          <w:szCs w:val="24"/>
+        </w:rPr>
+        <w:t>.</w:t>
+      </w:r>
     </w:p>
     <w:p>
       <w:pPr>
@@ -4762,16 +4494,6 @@
     <w:p>
       <w:pPr>
         <w:rPr>
-          <w:rFonts w:ascii="Arial" w:hAnsi="Arial" w:cs="Arial"/>
-          <w:b/>
-          <w:sz w:val="24"/>
-          <w:szCs w:val="24"/>
-        </w:rPr>
-      </w:pPr>
-    </w:p>
-    <w:p>
-      <w:pPr>
-        <w:rPr>
           <w:noProof/>
           <w:lang w:val="es-MX" w:eastAsia="es-MX"/>
         </w:rPr>
@@ -4783,9 +4505,19 @@
           <w:sz w:val="24"/>
           <w:szCs w:val="24"/>
         </w:rPr>
-        <w:lastRenderedPageBreak/>
         <w:t>Se habrá cargado el SPEI correctamente</w:t>
       </w:r>
+      <w:r>
+        <w:rPr>
+          <w:rFonts w:ascii="Arial" w:hAnsi="Arial" w:cs="Arial"/>
+          <w:b/>
+          <w:sz w:val="24"/>
+          <w:szCs w:val="24"/>
+        </w:rPr>
+        <w:t>.</w:t>
+      </w:r>
+      <w:bookmarkStart w:id="18" w:name="_GoBack"/>
+      <w:bookmarkEnd w:id="18"/>
     </w:p>
     <w:p>
       <w:pPr>
@@ -4946,25 +4678,34 @@
           <w:sz w:val="24"/>
           <w:szCs w:val="24"/>
         </w:rPr>
-        <w:t>Se puede</w:t>
-      </w:r>
-      <w:r>
-        <w:rPr>
-          <w:rFonts w:ascii="Arial" w:hAnsi="Arial" w:cs="Arial"/>
-          <w:b/>
-          <w:sz w:val="24"/>
-          <w:szCs w:val="24"/>
-        </w:rPr>
-        <w:t xml:space="preserve"> ver y</w:t>
-      </w:r>
-      <w:r>
-        <w:rPr>
-          <w:rFonts w:ascii="Arial" w:hAnsi="Arial" w:cs="Arial"/>
-          <w:b/>
-          <w:sz w:val="24"/>
-          <w:szCs w:val="24"/>
-        </w:rPr>
-        <w:t xml:space="preserve"> descargar pulsando sobre el icono</w:t>
+        <w:t>También s</w:t>
+      </w:r>
+      <w:r>
+        <w:rPr>
+          <w:rFonts w:ascii="Arial" w:hAnsi="Arial" w:cs="Arial"/>
+          <w:b/>
+          <w:sz w:val="24"/>
+          <w:szCs w:val="24"/>
+        </w:rPr>
+        <w:t>e puede</w:t>
+      </w:r>
+      <w:r>
+        <w:rPr>
+          <w:rFonts w:ascii="Arial" w:hAnsi="Arial" w:cs="Arial"/>
+          <w:b/>
+          <w:sz w:val="24"/>
+          <w:szCs w:val="24"/>
+        </w:rPr>
+        <w:t xml:space="preserve"> </w:t>
+      </w:r>
+      <w:r>
+        <w:rPr>
+          <w:rFonts w:ascii="Arial" w:hAnsi="Arial" w:cs="Arial"/>
+          <w:b/>
+          <w:sz w:val="24"/>
+          <w:szCs w:val="24"/>
+        </w:rPr>
+        <w:t>descargar pulsando el icono</w:t>
       </w:r>
       <w:r>
         <w:rPr>
@@ -4975,160 +4716,15 @@
         </w:rPr>
         <w:t xml:space="preserve"> PDF</w:t>
       </w:r>
-    </w:p>
-    <w:p>
-      <w:pPr>
-        <w:rPr>
-          <w:rFonts w:ascii="Arial" w:hAnsi="Arial" w:cs="Arial"/>
-          <w:sz w:val="24"/>
-          <w:szCs w:val="24"/>
-        </w:rPr>
-      </w:pPr>
-      <w:r>
-        <w:rPr>
-          <w:rFonts w:ascii="Arial" w:hAnsi="Arial" w:cs="Arial"/>
-          <w:noProof/>
-          <w:lang w:val="es-MX" w:eastAsia="es-MX"/>
-        </w:rPr>
-        <mc:AlternateContent>
-          <mc:Choice Requires="wps">
-            <w:drawing>
-              <wp:anchor distT="0" distB="0" distL="114300" distR="114300" simplePos="0" relativeHeight="252184576" behindDoc="0" locked="0" layoutInCell="1" allowOverlap="1" wp14:anchorId="3552DFCE" wp14:editId="5324FD83">
-                <wp:simplePos x="0" y="0"/>
-                <wp:positionH relativeFrom="leftMargin">
-                  <wp:posOffset>1412341</wp:posOffset>
-                </wp:positionH>
-                <wp:positionV relativeFrom="paragraph">
-                  <wp:posOffset>1170965</wp:posOffset>
-                </wp:positionV>
-                <wp:extent cx="470585" cy="261765"/>
-                <wp:effectExtent l="19050" t="19050" r="24765" b="24130"/>
-                <wp:wrapNone/>
-                <wp:docPr id="27" name="Rectángulo 27"/>
-                <wp:cNvGraphicFramePr/>
-                <a:graphic xmlns:a="http://schemas.openxmlformats.org/drawingml/2006/main">
-                  <a:graphicData uri="http://schemas.microsoft.com/office/word/2010/wordprocessingShape">
-                    <wps:wsp>
-                      <wps:cNvSpPr/>
-                      <wps:spPr>
-                        <a:xfrm>
-                          <a:off x="0" y="0"/>
-                          <a:ext cx="470585" cy="261765"/>
-                        </a:xfrm>
-                        <a:prstGeom prst="rect">
-                          <a:avLst/>
-                        </a:prstGeom>
-                        <a:noFill/>
-                        <a:ln w="28575">
-                          <a:solidFill>
-                            <a:srgbClr val="FF0000"/>
-                          </a:solidFill>
-                        </a:ln>
-                      </wps:spPr>
-                      <wps:style>
-                        <a:lnRef idx="2">
-                          <a:schemeClr val="accent6"/>
-                        </a:lnRef>
-                        <a:fillRef idx="1">
-                          <a:schemeClr val="lt1"/>
-                        </a:fillRef>
-                        <a:effectRef idx="0">
-                          <a:schemeClr val="accent6"/>
-                        </a:effectRef>
-                        <a:fontRef idx="minor">
-                          <a:schemeClr val="dk1"/>
-                        </a:fontRef>
-                      </wps:style>
-                      <wps:bodyPr rot="0" spcFirstLastPara="0" vertOverflow="overflow" horzOverflow="overflow" vert="horz" wrap="square" lIns="91440" tIns="45720" rIns="91440" bIns="45720" numCol="1" spcCol="0" rtlCol="0" fromWordArt="0" anchor="ctr" anchorCtr="0" forceAA="0" compatLnSpc="1">
-                        <a:prstTxWarp prst="textNoShape">
-                          <a:avLst/>
-                        </a:prstTxWarp>
-                        <a:noAutofit/>
-                      </wps:bodyPr>
-                    </wps:wsp>
-                  </a:graphicData>
-                </a:graphic>
-                <wp14:sizeRelH relativeFrom="margin">
-                  <wp14:pctWidth>0</wp14:pctWidth>
-                </wp14:sizeRelH>
-                <wp14:sizeRelV relativeFrom="margin">
-                  <wp14:pctHeight>0</wp14:pctHeight>
-                </wp14:sizeRelV>
-              </wp:anchor>
-            </w:drawing>
-          </mc:Choice>
-          <mc:Fallback>
-            <w:pict>
-              <v:rect w14:anchorId="66D82C99" id="Rectángulo 27" o:spid="_x0000_s1026" style="position:absolute;margin-left:111.2pt;margin-top:92.2pt;width:37.05pt;height:20.6pt;z-index:252184576;visibility:visible;mso-wrap-style:square;mso-width-percent:0;mso-height-percent:0;mso-wrap-distance-left:9pt;mso-wrap-distance-top:0;mso-wrap-distance-right:9pt;mso-wrap-distance-bottom:0;mso-position-horizontal:absolute;mso-position-horizontal-relative:left-margin-area;mso-position-vertical:absolute;mso-position-vertical-relative:text;mso-width-percent:0;mso-height-percent:0;mso-width-relative:margin;mso-height-relative:margin;v-text-anchor:middle" o:gfxdata="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" filled="f" strokecolor="red" strokeweight="2.25pt">
-                <w10:wrap anchorx="margin"/>
-              </v:rect>
-            </w:pict>
-          </mc:Fallback>
-        </mc:AlternateContent>
-      </w:r>
-      <w:r>
-        <w:rPr>
-          <w:rFonts w:ascii="Arial" w:hAnsi="Arial" w:cs="Arial"/>
-          <w:noProof/>
-          <w:sz w:val="24"/>
-          <w:szCs w:val="24"/>
-          <w:lang w:val="es-MX" w:eastAsia="es-MX"/>
-        </w:rPr>
-        <w:drawing>
-          <wp:inline distT="0" distB="0" distL="0" distR="0" wp14:anchorId="65E163F3" wp14:editId="12C43C9E">
-            <wp:extent cx="5612130" cy="1348105"/>
-            <wp:effectExtent l="152400" t="152400" r="369570" b="366395"/>
-            <wp:docPr id="28" name="Imagen 28"/>
-            <wp:cNvGraphicFramePr>
-              <a:graphicFrameLocks xmlns:a="http://schemas.openxmlformats.org/drawingml/2006/main" noChangeAspect="1"/>
-            </wp:cNvGraphicFramePr>
-            <a:graphic xmlns:a="http://schemas.openxmlformats.org/drawingml/2006/main">
-              <a:graphicData uri="http://schemas.openxmlformats.org/drawingml/2006/picture">
-                <pic:pic xmlns:pic="http://schemas.openxmlformats.org/drawingml/2006/picture">
-                  <pic:nvPicPr>
-                    <pic:cNvPr id="1" name=""/>
-                    <pic:cNvPicPr/>
-                  </pic:nvPicPr>
-                  <pic:blipFill>
-                    <a:blip r:embed="rId16"/>
-                    <a:stretch>
-                      <a:fillRect/>
-                    </a:stretch>
-                  </pic:blipFill>
-                  <pic:spPr>
-                    <a:xfrm>
-                      <a:off x="0" y="0"/>
-                      <a:ext cx="5612130" cy="1348105"/>
-                    </a:xfrm>
-                    <a:prstGeom prst="rect">
-                      <a:avLst/>
-                    </a:prstGeom>
-                    <a:ln>
-                      <a:noFill/>
-                    </a:ln>
-                    <a:effectLst>
-                      <a:outerShdw blurRad="292100" dist="139700" dir="2700000" algn="tl" rotWithShape="0">
-                        <a:srgbClr val="333333">
-                          <a:alpha val="65000"/>
-                        </a:srgbClr>
-                      </a:outerShdw>
-                    </a:effectLst>
-                  </pic:spPr>
-                </pic:pic>
-              </a:graphicData>
-            </a:graphic>
-          </wp:inline>
-        </w:drawing>
-      </w:r>
-    </w:p>
-    <w:p>
-      <w:pPr>
-        <w:rPr>
-          <w:rFonts w:ascii="Arial" w:hAnsi="Arial" w:cs="Arial"/>
-          <w:sz w:val="24"/>
-          <w:szCs w:val="24"/>
-        </w:rPr>
-      </w:pPr>
+      <w:r>
+        <w:rPr>
+          <w:rFonts w:ascii="Arial" w:hAnsi="Arial" w:cs="Arial"/>
+          <w:b/>
+          <w:sz w:val="24"/>
+          <w:szCs w:val="24"/>
+        </w:rPr>
+        <w:t>.</w:t>
+      </w:r>
     </w:p>
     <w:sectPr>
       <w:headerReference w:type="default" r:id="rId17"/>
@@ -5432,7 +5028,7 @@
                 <w:noProof/>
                 <w:color w:val="FFFFFF" w:themeColor="background1"/>
               </w:rPr>
-              <w:t>2</w:t>
+              <w:t>7</w:t>
             </w:r>
             <w:r>
               <w:rPr>
@@ -5486,7 +5082,7 @@
                 <w:noProof/>
                 <w:color w:val="FFFFFF" w:themeColor="background1"/>
               </w:rPr>
-              <w:t>8</w:t>
+              <w:t>7</w:t>
             </w:r>
             <w:r>
               <w:rPr>
@@ -7524,7 +7120,7 @@
 </file>
 
 <file path=customXml/itemProps1.xml><?xml version="1.0" encoding="utf-8"?>
-<ds:datastoreItem xmlns:ds="http://schemas.openxmlformats.org/officeDocument/2006/customXml" ds:itemID="{17FE870D-380B-4423-9080-1DC0172592A6}">
+<ds:datastoreItem xmlns:ds="http://schemas.openxmlformats.org/officeDocument/2006/customXml" ds:itemID="{7AEE3B8E-178B-4E3D-84AC-78174FD1D61B}">
   <ds:schemaRefs>
     <ds:schemaRef ds:uri="http://schemas.openxmlformats.org/officeDocument/2006/bibliography"/>
   </ds:schemaRefs>
